--- a/work/Processmap and ER matrices/ER.S.301.docx
+++ b/work/Processmap and ER matrices/ER.S.301.docx
@@ -58,7 +58,7 @@
               <w:pStyle w:val="ExchangeRequirementName"/>
             </w:pPr>
             <w:r>
-              <w:t>Sign condition report submission</w:t>
+              <w:t>Sign design order</w:t>
             </w:r>
           </w:p>
         </w:tc>
@@ -115,7 +115,10 @@
               <w:t>ER</w:t>
             </w:r>
             <w:r>
-              <w:t>.S.301</w:t>
+              <w:t>.S.30</w:t>
+            </w:r>
+            <w:r>
+              <w:t>1</w:t>
             </w:r>
           </w:p>
         </w:tc>
@@ -174,7 +177,7 @@
               <w:pStyle w:val="ChangeDate"/>
             </w:pPr>
             <w:r>
-              <w:t>2016-07-26</w:t>
+              <w:t>2016-07-30</w:t>
             </w:r>
           </w:p>
         </w:tc>
@@ -289,7 +292,7 @@
                 <w:b w:val="0"/>
                 <w:color w:val="000000"/>
               </w:rPr>
-              <w:t>Conception of need</w:t>
+              <w:t>Programming and planning</w:t>
             </w:r>
           </w:p>
         </w:tc>
@@ -302,6 +305,12 @@
             <w:pPr>
               <w:jc w:val="center"/>
             </w:pPr>
+            <w:r>
+              <w:rPr>
+                <w:b/>
+              </w:rPr>
+              <w:sym w:font="Wingdings" w:char="F0FC"/>
+            </w:r>
           </w:p>
         </w:tc>
       </w:tr>
@@ -584,12 +593,6 @@
             <w:pPr>
               <w:jc w:val="center"/>
             </w:pPr>
-            <w:r>
-              <w:rPr>
-                <w:b/>
-              </w:rPr>
-              <w:sym w:font="Wingdings" w:char="F0FC"/>
-            </w:r>
           </w:p>
         </w:tc>
       </w:tr>
@@ -661,128 +664,6 @@
           </w:p>
         </w:tc>
       </w:tr>
-      <w:tr>
-        <w:tc>
-          <w:tcPr>
-            <w:tcW w:w="1384" w:type="dxa"/>
-            <w:vMerge/>
-            <w:shd w:val="clear" w:color="auto" w:fill="auto"/>
-          </w:tcPr>
-          <w:p>
-            <w:pPr>
-              <w:pStyle w:val="ProjectStageName"/>
-            </w:pPr>
-          </w:p>
-        </w:tc>
-        <w:tc>
-          <w:tcPr>
-            <w:tcW w:w="709" w:type="dxa"/>
-            <w:shd w:val="clear" w:color="auto" w:fill="auto"/>
-          </w:tcPr>
-          <w:p>
-            <w:pPr>
-              <w:pStyle w:val="ProjectStageNumber"/>
-              <w:rPr>
-                <w:b w:val="0"/>
-              </w:rPr>
-            </w:pPr>
-            <w:r>
-              <w:rPr>
-                <w:b w:val="0"/>
-              </w:rPr>
-              <w:t>6</w:t>
-            </w:r>
-          </w:p>
-        </w:tc>
-        <w:tc>
-          <w:tcPr>
-            <w:tcW w:w="7229" w:type="dxa"/>
-            <w:shd w:val="clear" w:color="auto" w:fill="auto"/>
-          </w:tcPr>
-          <w:p>
-            <w:pPr>
-              <w:pStyle w:val="ProjectStageNumber"/>
-              <w:jc w:val="left"/>
-              <w:rPr>
-                <w:b w:val="0"/>
-                <w:color w:val="000000"/>
-              </w:rPr>
-            </w:pPr>
-          </w:p>
-        </w:tc>
-        <w:tc>
-          <w:tcPr>
-            <w:tcW w:w="567" w:type="dxa"/>
-            <w:shd w:val="clear" w:color="auto" w:fill="auto"/>
-          </w:tcPr>
-          <w:p>
-            <w:pPr>
-              <w:jc w:val="center"/>
-            </w:pPr>
-          </w:p>
-        </w:tc>
-      </w:tr>
-      <w:tr>
-        <w:tc>
-          <w:tcPr>
-            <w:tcW w:w="1384" w:type="dxa"/>
-            <w:vMerge/>
-            <w:shd w:val="clear" w:color="auto" w:fill="auto"/>
-          </w:tcPr>
-          <w:p>
-            <w:pPr>
-              <w:pStyle w:val="ProjectStageName"/>
-            </w:pPr>
-          </w:p>
-        </w:tc>
-        <w:tc>
-          <w:tcPr>
-            <w:tcW w:w="709" w:type="dxa"/>
-            <w:shd w:val="clear" w:color="auto" w:fill="auto"/>
-          </w:tcPr>
-          <w:p>
-            <w:pPr>
-              <w:pStyle w:val="ProjectStageNumber"/>
-              <w:rPr>
-                <w:b w:val="0"/>
-              </w:rPr>
-            </w:pPr>
-            <w:r>
-              <w:rPr>
-                <w:b w:val="0"/>
-              </w:rPr>
-              <w:t>7</w:t>
-            </w:r>
-          </w:p>
-        </w:tc>
-        <w:tc>
-          <w:tcPr>
-            <w:tcW w:w="7229" w:type="dxa"/>
-            <w:shd w:val="clear" w:color="auto" w:fill="auto"/>
-          </w:tcPr>
-          <w:p>
-            <w:pPr>
-              <w:pStyle w:val="ProjectStageNumber"/>
-              <w:jc w:val="left"/>
-              <w:rPr>
-                <w:b w:val="0"/>
-                <w:color w:val="000000"/>
-              </w:rPr>
-            </w:pPr>
-          </w:p>
-        </w:tc>
-        <w:tc>
-          <w:tcPr>
-            <w:tcW w:w="567" w:type="dxa"/>
-            <w:shd w:val="clear" w:color="auto" w:fill="auto"/>
-          </w:tcPr>
-          <w:p>
-            <w:pPr>
-              <w:jc w:val="center"/>
-            </w:pPr>
-          </w:p>
-        </w:tc>
-      </w:tr>
     </w:tbl>
     <w:p>
       <w:pPr>
@@ -812,10 +693,13 @@
         <w:spacing w:after="240"/>
       </w:pPr>
       <w:r>
-        <w:t>Field staff needs to submit a report regarding the condition of signs to the corresponding maintenance garage to evaluate sign replacement and maintenance needs</w:t>
+        <w:t xml:space="preserve">Non-typical or customized signs </w:t>
       </w:r>
       <w:r>
-        <w:t>.</w:t>
+        <w:t xml:space="preserve">are </w:t>
+      </w:r>
+      <w:r>
+        <w:t>usually first designed by the Office of Traffic and Safety. Final designs are sent to the Iowa DOT sign shop for their fabrication.</w:t>
       </w:r>
     </w:p>
     <w:p>
@@ -861,7 +745,7 @@
         <w:rPr>
           <w:lang w:val="en-US"/>
         </w:rPr>
-        <w:t>Field staff</w:t>
+        <w:t>Maintenance garage</w:t>
       </w:r>
     </w:p>
     <w:p>
@@ -893,8 +777,10 @@
         <w:rPr>
           <w:lang w:val="en-US"/>
         </w:rPr>
-        <w:t>Maintenance garage</w:t>
+        <w:t>Office of T&amp;S – Traffic engineers</w:t>
       </w:r>
+      <w:bookmarkStart w:id="0" w:name="_GoBack"/>
+      <w:bookmarkEnd w:id="0"/>
     </w:p>
     <w:p>
       <w:pPr>
@@ -949,8 +835,8 @@
       <w:tblGrid>
         <w:gridCol w:w="1908"/>
         <w:gridCol w:w="1634"/>
-        <w:gridCol w:w="2956"/>
-        <w:gridCol w:w="3420"/>
+        <w:gridCol w:w="3586"/>
+        <w:gridCol w:w="2790"/>
       </w:tblGrid>
       <w:tr>
         <w:tc>
@@ -1002,7 +888,7 @@
         </w:tc>
         <w:tc>
           <w:tcPr>
-            <w:tcW w:w="2956" w:type="dxa"/>
+            <w:tcW w:w="3586" w:type="dxa"/>
           </w:tcPr>
           <w:p>
             <w:pPr>
@@ -1022,7 +908,7 @@
         </w:tc>
         <w:tc>
           <w:tcPr>
-            <w:tcW w:w="3420" w:type="dxa"/>
+            <w:tcW w:w="2790" w:type="dxa"/>
           </w:tcPr>
           <w:p>
             <w:pPr>
@@ -1047,23 +933,542 @@
             <w:tcW w:w="1908" w:type="dxa"/>
           </w:tcPr>
           <w:p>
+            <w:r>
+              <w:t>Sign identifier</w:t>
+            </w:r>
+          </w:p>
+        </w:tc>
+        <w:tc>
+          <w:tcPr>
+            <w:tcW w:w="1634" w:type="dxa"/>
+          </w:tcPr>
+          <w:p>
+            <w:r>
+              <w:t>DOT stock number</w:t>
+            </w:r>
+          </w:p>
+        </w:tc>
+        <w:tc>
+          <w:tcPr>
+            <w:tcW w:w="3586" w:type="dxa"/>
+          </w:tcPr>
+          <w:p>
+            <w:r>
+              <w:t xml:space="preserve">Stock number assigned a sign </w:t>
+            </w:r>
+          </w:p>
+        </w:tc>
+        <w:tc>
+          <w:tcPr>
+            <w:tcW w:w="2790" w:type="dxa"/>
+          </w:tcPr>
+          <w:p/>
+        </w:tc>
+      </w:tr>
+      <w:tr>
+        <w:tc>
+          <w:tcPr>
+            <w:tcW w:w="1908" w:type="dxa"/>
+          </w:tcPr>
+          <w:p/>
+        </w:tc>
+        <w:tc>
+          <w:tcPr>
+            <w:tcW w:w="1634" w:type="dxa"/>
+          </w:tcPr>
+          <w:p>
+            <w:r>
+              <w:t>Iowa MUTCD</w:t>
+            </w:r>
+          </w:p>
+        </w:tc>
+        <w:tc>
+          <w:tcPr>
+            <w:tcW w:w="3586" w:type="dxa"/>
+          </w:tcPr>
+          <w:p>
+            <w:r>
+              <w:t>Iowa Manual on Uniform Traffic Control Devices</w:t>
+            </w:r>
+          </w:p>
+        </w:tc>
+        <w:tc>
+          <w:tcPr>
+            <w:tcW w:w="2790" w:type="dxa"/>
+          </w:tcPr>
+          <w:p/>
+        </w:tc>
+      </w:tr>
+      <w:tr>
+        <w:tc>
+          <w:tcPr>
+            <w:tcW w:w="1908" w:type="dxa"/>
+          </w:tcPr>
+          <w:p/>
+        </w:tc>
+        <w:tc>
+          <w:tcPr>
+            <w:tcW w:w="1634" w:type="dxa"/>
+          </w:tcPr>
+          <w:p>
+            <w:r>
+              <w:t>Federal MUTCD</w:t>
+            </w:r>
+          </w:p>
+        </w:tc>
+        <w:tc>
+          <w:tcPr>
+            <w:tcW w:w="3586" w:type="dxa"/>
+          </w:tcPr>
+          <w:p>
+            <w:r>
+              <w:t>Federal Manual on Uniform Traffic Control Devices</w:t>
+            </w:r>
+          </w:p>
+        </w:tc>
+        <w:tc>
+          <w:tcPr>
+            <w:tcW w:w="2790" w:type="dxa"/>
+          </w:tcPr>
+          <w:p/>
+        </w:tc>
+      </w:tr>
+      <w:tr>
+        <w:tc>
+          <w:tcPr>
+            <w:tcW w:w="1908" w:type="dxa"/>
+          </w:tcPr>
+          <w:p>
+            <w:r>
+              <w:t>Sign location</w:t>
+            </w:r>
+          </w:p>
+        </w:tc>
+        <w:tc>
+          <w:tcPr>
+            <w:tcW w:w="1634" w:type="dxa"/>
+          </w:tcPr>
+          <w:p>
+            <w:r>
+              <w:t>District</w:t>
+            </w:r>
+          </w:p>
+        </w:tc>
+        <w:tc>
+          <w:tcPr>
+            <w:tcW w:w="3586" w:type="dxa"/>
+          </w:tcPr>
+          <w:p>
+            <w:r>
+              <w:t>Iowa district number</w:t>
+            </w:r>
+          </w:p>
+        </w:tc>
+        <w:tc>
+          <w:tcPr>
+            <w:tcW w:w="2790" w:type="dxa"/>
+          </w:tcPr>
+          <w:p/>
+        </w:tc>
+      </w:tr>
+      <w:tr>
+        <w:tc>
+          <w:tcPr>
+            <w:tcW w:w="1908" w:type="dxa"/>
+          </w:tcPr>
+          <w:p/>
+        </w:tc>
+        <w:tc>
+          <w:tcPr>
+            <w:tcW w:w="1634" w:type="dxa"/>
+          </w:tcPr>
+          <w:p>
+            <w:r>
+              <w:t xml:space="preserve">County </w:t>
+            </w:r>
+          </w:p>
+        </w:tc>
+        <w:tc>
+          <w:tcPr>
+            <w:tcW w:w="3586" w:type="dxa"/>
+          </w:tcPr>
+          <w:p>
+            <w:r>
+              <w:t>County number</w:t>
+            </w:r>
+          </w:p>
+        </w:tc>
+        <w:tc>
+          <w:tcPr>
+            <w:tcW w:w="2790" w:type="dxa"/>
+          </w:tcPr>
+          <w:p/>
+        </w:tc>
+      </w:tr>
+      <w:tr>
+        <w:tc>
+          <w:tcPr>
+            <w:tcW w:w="1908" w:type="dxa"/>
+          </w:tcPr>
+          <w:p/>
+        </w:tc>
+        <w:tc>
+          <w:tcPr>
+            <w:tcW w:w="1634" w:type="dxa"/>
+          </w:tcPr>
+          <w:p>
+            <w:r>
+              <w:t>Garage</w:t>
+            </w:r>
+          </w:p>
+        </w:tc>
+        <w:tc>
+          <w:tcPr>
+            <w:tcW w:w="3586" w:type="dxa"/>
+          </w:tcPr>
+          <w:p>
+            <w:r>
+              <w:t xml:space="preserve">Iowa garage maintenance number  </w:t>
+            </w:r>
+          </w:p>
+        </w:tc>
+        <w:tc>
+          <w:tcPr>
+            <w:tcW w:w="2790" w:type="dxa"/>
+          </w:tcPr>
+          <w:p/>
+        </w:tc>
+      </w:tr>
+      <w:tr>
+        <w:tc>
+          <w:tcPr>
+            <w:tcW w:w="1908" w:type="dxa"/>
+          </w:tcPr>
+          <w:p/>
+        </w:tc>
+        <w:tc>
+          <w:tcPr>
+            <w:tcW w:w="1634" w:type="dxa"/>
+          </w:tcPr>
+          <w:p>
+            <w:r>
+              <w:t>Route ID</w:t>
+            </w:r>
+          </w:p>
+        </w:tc>
+        <w:tc>
+          <w:tcPr>
+            <w:tcW w:w="3586" w:type="dxa"/>
+          </w:tcPr>
+          <w:p>
+            <w:r>
+              <w:t>For instance, I-29</w:t>
+            </w:r>
+          </w:p>
+        </w:tc>
+        <w:tc>
+          <w:tcPr>
+            <w:tcW w:w="2790" w:type="dxa"/>
+          </w:tcPr>
+          <w:p/>
+        </w:tc>
+      </w:tr>
+      <w:tr>
+        <w:tc>
+          <w:tcPr>
+            <w:tcW w:w="1908" w:type="dxa"/>
+          </w:tcPr>
+          <w:p/>
+        </w:tc>
+        <w:tc>
+          <w:tcPr>
+            <w:tcW w:w="1634" w:type="dxa"/>
+          </w:tcPr>
+          <w:p>
+            <w:r>
+              <w:t>Milepost</w:t>
+            </w:r>
+          </w:p>
+        </w:tc>
+        <w:tc>
+          <w:tcPr>
+            <w:tcW w:w="3586" w:type="dxa"/>
+          </w:tcPr>
+          <w:p>
+            <w:r>
+              <w:t>Milepost of sign</w:t>
+            </w:r>
+          </w:p>
+        </w:tc>
+        <w:tc>
+          <w:tcPr>
+            <w:tcW w:w="2790" w:type="dxa"/>
+          </w:tcPr>
+          <w:p/>
+        </w:tc>
+      </w:tr>
+      <w:tr>
+        <w:tc>
+          <w:tcPr>
+            <w:tcW w:w="1908" w:type="dxa"/>
+          </w:tcPr>
+          <w:p/>
+        </w:tc>
+        <w:tc>
+          <w:tcPr>
+            <w:tcW w:w="1634" w:type="dxa"/>
+          </w:tcPr>
+          <w:p>
+            <w:r>
+              <w:t>GPS Latitude</w:t>
+            </w:r>
+          </w:p>
+        </w:tc>
+        <w:tc>
+          <w:tcPr>
+            <w:tcW w:w="3586" w:type="dxa"/>
+          </w:tcPr>
+          <w:p>
+            <w:r>
+              <w:t>GPS coordinate</w:t>
+            </w:r>
+          </w:p>
+        </w:tc>
+        <w:tc>
+          <w:tcPr>
+            <w:tcW w:w="2790" w:type="dxa"/>
+          </w:tcPr>
+          <w:p/>
+        </w:tc>
+      </w:tr>
+      <w:tr>
+        <w:tc>
+          <w:tcPr>
+            <w:tcW w:w="1908" w:type="dxa"/>
+          </w:tcPr>
+          <w:p/>
+        </w:tc>
+        <w:tc>
+          <w:tcPr>
+            <w:tcW w:w="1634" w:type="dxa"/>
+          </w:tcPr>
+          <w:p>
+            <w:r>
+              <w:t>GPS Longitude</w:t>
+            </w:r>
+          </w:p>
+        </w:tc>
+        <w:tc>
+          <w:tcPr>
+            <w:tcW w:w="3586" w:type="dxa"/>
+          </w:tcPr>
+          <w:p>
+            <w:r>
+              <w:t>GPS coordinate</w:t>
+            </w:r>
+          </w:p>
+        </w:tc>
+        <w:tc>
+          <w:tcPr>
+            <w:tcW w:w="2790" w:type="dxa"/>
+          </w:tcPr>
+          <w:p/>
+        </w:tc>
+      </w:tr>
+      <w:tr>
+        <w:tc>
+          <w:tcPr>
+            <w:tcW w:w="1908" w:type="dxa"/>
+          </w:tcPr>
+          <w:p/>
+        </w:tc>
+        <w:tc>
+          <w:tcPr>
+            <w:tcW w:w="1634" w:type="dxa"/>
+          </w:tcPr>
+          <w:p>
+            <w:r>
+              <w:t>Sign face direction</w:t>
+            </w:r>
+          </w:p>
+        </w:tc>
+        <w:tc>
+          <w:tcPr>
+            <w:tcW w:w="3586" w:type="dxa"/>
+          </w:tcPr>
+          <w:p>
+            <w:r>
+              <w:t>Direction of sign face (E, N, NE, etc.)</w:t>
+            </w:r>
+          </w:p>
+        </w:tc>
+        <w:tc>
+          <w:tcPr>
+            <w:tcW w:w="2790" w:type="dxa"/>
+          </w:tcPr>
+          <w:p/>
+        </w:tc>
+      </w:tr>
+      <w:tr>
+        <w:tc>
+          <w:tcPr>
+            <w:tcW w:w="1908" w:type="dxa"/>
+          </w:tcPr>
+          <w:p/>
+        </w:tc>
+        <w:tc>
+          <w:tcPr>
+            <w:tcW w:w="1634" w:type="dxa"/>
+          </w:tcPr>
+          <w:p>
+            <w:r>
+              <w:t>Travel direction</w:t>
+            </w:r>
+          </w:p>
+        </w:tc>
+        <w:tc>
+          <w:tcPr>
+            <w:tcW w:w="3586" w:type="dxa"/>
+          </w:tcPr>
+          <w:p>
+            <w:r>
+              <w:t>Direction of travel along a specific route</w:t>
+            </w:r>
+          </w:p>
+        </w:tc>
+        <w:tc>
+          <w:tcPr>
+            <w:tcW w:w="2790" w:type="dxa"/>
+          </w:tcPr>
+          <w:p/>
+        </w:tc>
+      </w:tr>
+      <w:tr>
+        <w:tc>
+          <w:tcPr>
+            <w:tcW w:w="1908" w:type="dxa"/>
+          </w:tcPr>
+          <w:p/>
+        </w:tc>
+        <w:tc>
+          <w:tcPr>
+            <w:tcW w:w="1634" w:type="dxa"/>
+          </w:tcPr>
+          <w:p>
+            <w:r>
+              <w:t>Side of road</w:t>
+            </w:r>
+          </w:p>
+        </w:tc>
+        <w:tc>
+          <w:tcPr>
+            <w:tcW w:w="3586" w:type="dxa"/>
+          </w:tcPr>
+          <w:p>
+            <w:r>
+              <w:t>Side of road where post is located, relative to direction of travel</w:t>
+            </w:r>
+          </w:p>
+        </w:tc>
+        <w:tc>
+          <w:tcPr>
+            <w:tcW w:w="2790" w:type="dxa"/>
+          </w:tcPr>
+          <w:p/>
+        </w:tc>
+      </w:tr>
+      <w:tr>
+        <w:trPr>
+          <w:trHeight w:val="70"/>
+        </w:trPr>
+        <w:tc>
+          <w:tcPr>
+            <w:tcW w:w="1908" w:type="dxa"/>
+          </w:tcPr>
+          <w:p>
+            <w:r>
+              <w:t>Sign type</w:t>
+            </w:r>
+          </w:p>
+        </w:tc>
+        <w:tc>
+          <w:tcPr>
+            <w:tcW w:w="1634" w:type="dxa"/>
+          </w:tcPr>
+          <w:p>
+            <w:r>
+              <w:t>Sign type</w:t>
+            </w:r>
+          </w:p>
+        </w:tc>
+        <w:tc>
+          <w:tcPr>
+            <w:tcW w:w="3586" w:type="dxa"/>
+          </w:tcPr>
+          <w:p>
+            <w:r>
+              <w:t>Type of sign (regulatory, warning, guide, school, rest area, construction)</w:t>
+            </w:r>
+          </w:p>
+        </w:tc>
+        <w:tc>
+          <w:tcPr>
+            <w:tcW w:w="2790" w:type="dxa"/>
+          </w:tcPr>
+          <w:p/>
+        </w:tc>
+      </w:tr>
+      <w:tr>
+        <w:trPr>
+          <w:trHeight w:val="70"/>
+        </w:trPr>
+        <w:tc>
+          <w:tcPr>
+            <w:tcW w:w="1908" w:type="dxa"/>
+          </w:tcPr>
+          <w:p/>
+        </w:tc>
+        <w:tc>
+          <w:tcPr>
+            <w:tcW w:w="1634" w:type="dxa"/>
+          </w:tcPr>
+          <w:p>
+            <w:r>
+              <w:t xml:space="preserve">Subcategory </w:t>
+            </w:r>
+          </w:p>
+        </w:tc>
+        <w:tc>
+          <w:tcPr>
+            <w:tcW w:w="3586" w:type="dxa"/>
+          </w:tcPr>
+          <w:p>
+            <w:r>
+              <w:t>Subcategory within sign type</w:t>
+            </w:r>
+          </w:p>
+        </w:tc>
+        <w:tc>
+          <w:tcPr>
+            <w:tcW w:w="2790" w:type="dxa"/>
+          </w:tcPr>
+          <w:p/>
+        </w:tc>
+      </w:tr>
+      <w:tr>
+        <w:trPr>
+          <w:trHeight w:val="70"/>
+        </w:trPr>
+        <w:tc>
+          <w:tcPr>
+            <w:tcW w:w="1908" w:type="dxa"/>
+          </w:tcPr>
+          <w:p>
             <w:pPr>
               <w:rPr>
                 <w:lang w:val="en-US"/>
               </w:rPr>
             </w:pPr>
-            <w:r>
-              <w:rPr>
-                <w:lang w:val="en-US"/>
-              </w:rPr>
-              <w:t xml:space="preserve">Sign </w:t>
-            </w:r>
-            <w:r>
-              <w:rPr>
-                <w:lang w:val="en-US"/>
-              </w:rPr>
-              <w:t xml:space="preserve">inventory </w:t>
-            </w:r>
           </w:p>
         </w:tc>
         <w:tc>
@@ -1076,17 +1481,11 @@
                 <w:lang w:val="en-US"/>
               </w:rPr>
             </w:pPr>
-            <w:r>
-              <w:rPr>
-                <w:lang w:val="en-US"/>
-              </w:rPr>
-              <w:t>Sign ID</w:t>
-            </w:r>
-          </w:p>
-        </w:tc>
-        <w:tc>
-          <w:tcPr>
-            <w:tcW w:w="2956" w:type="dxa"/>
+          </w:p>
+        </w:tc>
+        <w:tc>
+          <w:tcPr>
+            <w:tcW w:w="3586" w:type="dxa"/>
           </w:tcPr>
           <w:p>
             <w:pPr>
@@ -1094,17 +1493,11 @@
                 <w:lang w:val="en-US"/>
               </w:rPr>
             </w:pPr>
-            <w:r>
-              <w:rPr>
-                <w:lang w:val="en-US"/>
-              </w:rPr>
-              <w:t>Identity of a sign</w:t>
-            </w:r>
-          </w:p>
-        </w:tc>
-        <w:tc>
-          <w:tcPr>
-            <w:tcW w:w="3420" w:type="dxa"/>
+          </w:p>
+        </w:tc>
+        <w:tc>
+          <w:tcPr>
+            <w:tcW w:w="2790" w:type="dxa"/>
           </w:tcPr>
           <w:p>
             <w:pPr>
@@ -1116,6 +1509,9 @@
         </w:tc>
       </w:tr>
       <w:tr>
+        <w:trPr>
+          <w:trHeight w:val="70"/>
+        </w:trPr>
         <w:tc>
           <w:tcPr>
             <w:tcW w:w="1908" w:type="dxa"/>
@@ -1138,23 +1534,11 @@
                 <w:lang w:val="en-US"/>
               </w:rPr>
             </w:pPr>
-            <w:r>
-              <w:rPr>
-                <w:lang w:val="en-US"/>
-              </w:rPr>
-              <w:t xml:space="preserve">Sign </w:t>
-            </w:r>
-            <w:r>
-              <w:rPr>
-                <w:lang w:val="en-US"/>
-              </w:rPr>
-              <w:t>Station?</w:t>
-            </w:r>
-          </w:p>
-        </w:tc>
-        <w:tc>
-          <w:tcPr>
-            <w:tcW w:w="2956" w:type="dxa"/>
+          </w:p>
+        </w:tc>
+        <w:tc>
+          <w:tcPr>
+            <w:tcW w:w="3586" w:type="dxa"/>
           </w:tcPr>
           <w:p>
             <w:pPr>
@@ -1162,17 +1546,11 @@
                 <w:lang w:val="en-US"/>
               </w:rPr>
             </w:pPr>
-            <w:r>
-              <w:rPr>
-                <w:lang w:val="en-US"/>
-              </w:rPr>
-              <w:t>Location of a sign</w:t>
-            </w:r>
-          </w:p>
-        </w:tc>
-        <w:tc>
-          <w:tcPr>
-            <w:tcW w:w="3420" w:type="dxa"/>
+          </w:p>
+        </w:tc>
+        <w:tc>
+          <w:tcPr>
+            <w:tcW w:w="2790" w:type="dxa"/>
           </w:tcPr>
           <w:p>
             <w:pPr>
@@ -1180,928 +1558,6 @@
                 <w:lang w:val="en-US"/>
               </w:rPr>
             </w:pPr>
-            <w:r>
-              <w:rPr>
-                <w:lang w:val="en-US"/>
-              </w:rPr>
-              <w:t>By station or lat/long?</w:t>
-            </w:r>
-          </w:p>
-        </w:tc>
-      </w:tr>
-      <w:tr>
-        <w:tc>
-          <w:tcPr>
-            <w:tcW w:w="1908" w:type="dxa"/>
-          </w:tcPr>
-          <w:p>
-            <w:pPr>
-              <w:rPr>
-                <w:lang w:val="en-US"/>
-              </w:rPr>
-            </w:pPr>
-          </w:p>
-        </w:tc>
-        <w:tc>
-          <w:tcPr>
-            <w:tcW w:w="1634" w:type="dxa"/>
-          </w:tcPr>
-          <w:p>
-            <w:pPr>
-              <w:rPr>
-                <w:lang w:val="en-US"/>
-              </w:rPr>
-            </w:pPr>
-            <w:r>
-              <w:rPr>
-                <w:lang w:val="en-US"/>
-              </w:rPr>
-              <w:t>Sign Latitude?</w:t>
-            </w:r>
-          </w:p>
-        </w:tc>
-        <w:tc>
-          <w:tcPr>
-            <w:tcW w:w="2956" w:type="dxa"/>
-          </w:tcPr>
-          <w:p>
-            <w:pPr>
-              <w:rPr>
-                <w:lang w:val="en-US"/>
-              </w:rPr>
-            </w:pPr>
-          </w:p>
-        </w:tc>
-        <w:tc>
-          <w:tcPr>
-            <w:tcW w:w="3420" w:type="dxa"/>
-          </w:tcPr>
-          <w:p>
-            <w:pPr>
-              <w:rPr>
-                <w:lang w:val="en-US"/>
-              </w:rPr>
-            </w:pPr>
-          </w:p>
-        </w:tc>
-      </w:tr>
-      <w:tr>
-        <w:tc>
-          <w:tcPr>
-            <w:tcW w:w="1908" w:type="dxa"/>
-          </w:tcPr>
-          <w:p>
-            <w:pPr>
-              <w:rPr>
-                <w:lang w:val="en-US"/>
-              </w:rPr>
-            </w:pPr>
-          </w:p>
-        </w:tc>
-        <w:tc>
-          <w:tcPr>
-            <w:tcW w:w="1634" w:type="dxa"/>
-          </w:tcPr>
-          <w:p>
-            <w:pPr>
-              <w:rPr>
-                <w:lang w:val="en-US"/>
-              </w:rPr>
-            </w:pPr>
-            <w:r>
-              <w:rPr>
-                <w:lang w:val="en-US"/>
-              </w:rPr>
-              <w:t xml:space="preserve">Sign Longitude? </w:t>
-            </w:r>
-          </w:p>
-        </w:tc>
-        <w:tc>
-          <w:tcPr>
-            <w:tcW w:w="2956" w:type="dxa"/>
-          </w:tcPr>
-          <w:p>
-            <w:pPr>
-              <w:rPr>
-                <w:lang w:val="en-US"/>
-              </w:rPr>
-            </w:pPr>
-          </w:p>
-        </w:tc>
-        <w:tc>
-          <w:tcPr>
-            <w:tcW w:w="3420" w:type="dxa"/>
-          </w:tcPr>
-          <w:p>
-            <w:pPr>
-              <w:rPr>
-                <w:lang w:val="en-US"/>
-              </w:rPr>
-            </w:pPr>
-          </w:p>
-        </w:tc>
-      </w:tr>
-      <w:tr>
-        <w:tc>
-          <w:tcPr>
-            <w:tcW w:w="1908" w:type="dxa"/>
-          </w:tcPr>
-          <w:p>
-            <w:pPr>
-              <w:rPr>
-                <w:lang w:val="en-US"/>
-              </w:rPr>
-            </w:pPr>
-            <w:r>
-              <w:rPr>
-                <w:lang w:val="en-US"/>
-              </w:rPr>
-              <w:t>Sign condition</w:t>
-            </w:r>
-          </w:p>
-        </w:tc>
-        <w:tc>
-          <w:tcPr>
-            <w:tcW w:w="1634" w:type="dxa"/>
-          </w:tcPr>
-          <w:p>
-            <w:pPr>
-              <w:rPr>
-                <w:lang w:val="en-US"/>
-              </w:rPr>
-            </w:pPr>
-            <w:r>
-              <w:rPr>
-                <w:lang w:val="en-US"/>
-              </w:rPr>
-              <w:t>?</w:t>
-            </w:r>
-          </w:p>
-        </w:tc>
-        <w:tc>
-          <w:tcPr>
-            <w:tcW w:w="2956" w:type="dxa"/>
-          </w:tcPr>
-          <w:p>
-            <w:pPr>
-              <w:rPr>
-                <w:lang w:val="en-US"/>
-              </w:rPr>
-            </w:pPr>
-          </w:p>
-        </w:tc>
-        <w:tc>
-          <w:tcPr>
-            <w:tcW w:w="3420" w:type="dxa"/>
-          </w:tcPr>
-          <w:p>
-            <w:pPr>
-              <w:rPr>
-                <w:lang w:val="en-US"/>
-              </w:rPr>
-            </w:pPr>
-            <w:r>
-              <w:rPr>
-                <w:lang w:val="en-US"/>
-              </w:rPr>
-              <w:t>What specific data to be recorded by field staff</w:t>
-            </w:r>
-            <w:r>
-              <w:rPr>
-                <w:lang w:val="en-US"/>
-              </w:rPr>
-              <w:t xml:space="preserve"> (e.g., retroreflectivity level)</w:t>
-            </w:r>
-            <w:r>
-              <w:rPr>
-                <w:lang w:val="en-US"/>
-              </w:rPr>
-              <w:t>?</w:t>
-            </w:r>
-          </w:p>
-        </w:tc>
-      </w:tr>
-      <w:tr>
-        <w:tc>
-          <w:tcPr>
-            <w:tcW w:w="1908" w:type="dxa"/>
-          </w:tcPr>
-          <w:p>
-            <w:pPr>
-              <w:rPr>
-                <w:lang w:val="en-US"/>
-              </w:rPr>
-            </w:pPr>
-          </w:p>
-        </w:tc>
-        <w:tc>
-          <w:tcPr>
-            <w:tcW w:w="1634" w:type="dxa"/>
-          </w:tcPr>
-          <w:p>
-            <w:pPr>
-              <w:rPr>
-                <w:lang w:val="en-US"/>
-              </w:rPr>
-            </w:pPr>
-            <w:r>
-              <w:rPr>
-                <w:lang w:val="en-US"/>
-              </w:rPr>
-              <w:t>?</w:t>
-            </w:r>
-          </w:p>
-        </w:tc>
-        <w:tc>
-          <w:tcPr>
-            <w:tcW w:w="2956" w:type="dxa"/>
-          </w:tcPr>
-          <w:p>
-            <w:pPr>
-              <w:rPr>
-                <w:lang w:val="en-US"/>
-              </w:rPr>
-            </w:pPr>
-          </w:p>
-        </w:tc>
-        <w:tc>
-          <w:tcPr>
-            <w:tcW w:w="3420" w:type="dxa"/>
-          </w:tcPr>
-          <w:p>
-            <w:pPr>
-              <w:rPr>
-                <w:lang w:val="en-US"/>
-              </w:rPr>
-            </w:pPr>
-          </w:p>
-        </w:tc>
-      </w:tr>
-      <w:tr>
-        <w:tc>
-          <w:tcPr>
-            <w:tcW w:w="1908" w:type="dxa"/>
-          </w:tcPr>
-          <w:p>
-            <w:pPr>
-              <w:rPr>
-                <w:lang w:val="en-US"/>
-              </w:rPr>
-            </w:pPr>
-            <w:r>
-              <w:rPr>
-                <w:lang w:val="en-US"/>
-              </w:rPr>
-              <w:t>Post condition</w:t>
-            </w:r>
-          </w:p>
-        </w:tc>
-        <w:tc>
-          <w:tcPr>
-            <w:tcW w:w="1634" w:type="dxa"/>
-          </w:tcPr>
-          <w:p>
-            <w:pPr>
-              <w:rPr>
-                <w:lang w:val="en-US"/>
-              </w:rPr>
-            </w:pPr>
-            <w:r>
-              <w:rPr>
-                <w:lang w:val="en-US"/>
-              </w:rPr>
-              <w:t>?</w:t>
-            </w:r>
-          </w:p>
-        </w:tc>
-        <w:tc>
-          <w:tcPr>
-            <w:tcW w:w="2956" w:type="dxa"/>
-          </w:tcPr>
-          <w:p>
-            <w:pPr>
-              <w:rPr>
-                <w:lang w:val="en-US"/>
-              </w:rPr>
-            </w:pPr>
-          </w:p>
-        </w:tc>
-        <w:tc>
-          <w:tcPr>
-            <w:tcW w:w="3420" w:type="dxa"/>
-          </w:tcPr>
-          <w:p>
-            <w:pPr>
-              <w:rPr>
-                <w:lang w:val="en-US"/>
-              </w:rPr>
-            </w:pPr>
-          </w:p>
-        </w:tc>
-      </w:tr>
-      <w:tr>
-        <w:tc>
-          <w:tcPr>
-            <w:tcW w:w="1908" w:type="dxa"/>
-          </w:tcPr>
-          <w:p>
-            <w:pPr>
-              <w:rPr>
-                <w:lang w:val="en-US"/>
-              </w:rPr>
-            </w:pPr>
-          </w:p>
-        </w:tc>
-        <w:tc>
-          <w:tcPr>
-            <w:tcW w:w="1634" w:type="dxa"/>
-          </w:tcPr>
-          <w:p>
-            <w:pPr>
-              <w:rPr>
-                <w:lang w:val="en-US"/>
-              </w:rPr>
-            </w:pPr>
-            <w:r>
-              <w:rPr>
-                <w:lang w:val="en-US"/>
-              </w:rPr>
-              <w:t>?</w:t>
-            </w:r>
-          </w:p>
-        </w:tc>
-        <w:tc>
-          <w:tcPr>
-            <w:tcW w:w="2956" w:type="dxa"/>
-          </w:tcPr>
-          <w:p>
-            <w:pPr>
-              <w:rPr>
-                <w:lang w:val="en-US"/>
-              </w:rPr>
-            </w:pPr>
-          </w:p>
-        </w:tc>
-        <w:tc>
-          <w:tcPr>
-            <w:tcW w:w="3420" w:type="dxa"/>
-          </w:tcPr>
-          <w:p>
-            <w:pPr>
-              <w:rPr>
-                <w:lang w:val="en-US"/>
-              </w:rPr>
-            </w:pPr>
-          </w:p>
-        </w:tc>
-      </w:tr>
-      <w:tr>
-        <w:tc>
-          <w:tcPr>
-            <w:tcW w:w="1908" w:type="dxa"/>
-          </w:tcPr>
-          <w:p>
-            <w:pPr>
-              <w:rPr>
-                <w:lang w:val="en-US"/>
-              </w:rPr>
-            </w:pPr>
-          </w:p>
-        </w:tc>
-        <w:tc>
-          <w:tcPr>
-            <w:tcW w:w="1634" w:type="dxa"/>
-          </w:tcPr>
-          <w:p>
-            <w:pPr>
-              <w:rPr>
-                <w:lang w:val="en-US"/>
-              </w:rPr>
-            </w:pPr>
-          </w:p>
-        </w:tc>
-        <w:tc>
-          <w:tcPr>
-            <w:tcW w:w="2956" w:type="dxa"/>
-          </w:tcPr>
-          <w:p>
-            <w:pPr>
-              <w:rPr>
-                <w:lang w:val="en-US"/>
-              </w:rPr>
-            </w:pPr>
-          </w:p>
-        </w:tc>
-        <w:tc>
-          <w:tcPr>
-            <w:tcW w:w="3420" w:type="dxa"/>
-          </w:tcPr>
-          <w:p>
-            <w:pPr>
-              <w:rPr>
-                <w:lang w:val="en-US"/>
-              </w:rPr>
-            </w:pPr>
-          </w:p>
-        </w:tc>
-      </w:tr>
-      <w:tr>
-        <w:tc>
-          <w:tcPr>
-            <w:tcW w:w="1908" w:type="dxa"/>
-          </w:tcPr>
-          <w:p>
-            <w:pPr>
-              <w:rPr>
-                <w:lang w:val="en-US"/>
-              </w:rPr>
-            </w:pPr>
-          </w:p>
-        </w:tc>
-        <w:tc>
-          <w:tcPr>
-            <w:tcW w:w="1634" w:type="dxa"/>
-          </w:tcPr>
-          <w:p>
-            <w:pPr>
-              <w:rPr>
-                <w:lang w:val="en-US"/>
-              </w:rPr>
-            </w:pPr>
-          </w:p>
-        </w:tc>
-        <w:tc>
-          <w:tcPr>
-            <w:tcW w:w="2956" w:type="dxa"/>
-          </w:tcPr>
-          <w:p>
-            <w:pPr>
-              <w:rPr>
-                <w:lang w:val="en-US"/>
-              </w:rPr>
-            </w:pPr>
-          </w:p>
-        </w:tc>
-        <w:tc>
-          <w:tcPr>
-            <w:tcW w:w="3420" w:type="dxa"/>
-          </w:tcPr>
-          <w:p>
-            <w:pPr>
-              <w:rPr>
-                <w:lang w:val="en-US"/>
-              </w:rPr>
-            </w:pPr>
-          </w:p>
-        </w:tc>
-      </w:tr>
-      <w:tr>
-        <w:tc>
-          <w:tcPr>
-            <w:tcW w:w="1908" w:type="dxa"/>
-          </w:tcPr>
-          <w:p>
-            <w:pPr>
-              <w:rPr>
-                <w:lang w:val="en-US"/>
-              </w:rPr>
-            </w:pPr>
-          </w:p>
-        </w:tc>
-        <w:tc>
-          <w:tcPr>
-            <w:tcW w:w="1634" w:type="dxa"/>
-          </w:tcPr>
-          <w:p>
-            <w:pPr>
-              <w:rPr>
-                <w:lang w:val="en-US"/>
-              </w:rPr>
-            </w:pPr>
-          </w:p>
-        </w:tc>
-        <w:tc>
-          <w:tcPr>
-            <w:tcW w:w="2956" w:type="dxa"/>
-          </w:tcPr>
-          <w:p>
-            <w:pPr>
-              <w:rPr>
-                <w:lang w:val="en-US"/>
-              </w:rPr>
-            </w:pPr>
-          </w:p>
-        </w:tc>
-        <w:tc>
-          <w:tcPr>
-            <w:tcW w:w="3420" w:type="dxa"/>
-          </w:tcPr>
-          <w:p>
-            <w:pPr>
-              <w:rPr>
-                <w:lang w:val="en-US"/>
-              </w:rPr>
-            </w:pPr>
-          </w:p>
-        </w:tc>
-      </w:tr>
-      <w:tr>
-        <w:tc>
-          <w:tcPr>
-            <w:tcW w:w="1908" w:type="dxa"/>
-          </w:tcPr>
-          <w:p>
-            <w:pPr>
-              <w:rPr>
-                <w:lang w:val="en-US"/>
-              </w:rPr>
-            </w:pPr>
-          </w:p>
-        </w:tc>
-        <w:tc>
-          <w:tcPr>
-            <w:tcW w:w="1634" w:type="dxa"/>
-          </w:tcPr>
-          <w:p>
-            <w:pPr>
-              <w:rPr>
-                <w:lang w:val="en-US"/>
-              </w:rPr>
-            </w:pPr>
-          </w:p>
-        </w:tc>
-        <w:tc>
-          <w:tcPr>
-            <w:tcW w:w="2956" w:type="dxa"/>
-          </w:tcPr>
-          <w:p>
-            <w:pPr>
-              <w:rPr>
-                <w:lang w:val="en-US"/>
-              </w:rPr>
-            </w:pPr>
-          </w:p>
-        </w:tc>
-        <w:tc>
-          <w:tcPr>
-            <w:tcW w:w="3420" w:type="dxa"/>
-          </w:tcPr>
-          <w:p>
-            <w:pPr>
-              <w:rPr>
-                <w:lang w:val="en-US"/>
-              </w:rPr>
-            </w:pPr>
-          </w:p>
-        </w:tc>
-      </w:tr>
-      <w:tr>
-        <w:tc>
-          <w:tcPr>
-            <w:tcW w:w="1908" w:type="dxa"/>
-          </w:tcPr>
-          <w:p>
-            <w:pPr>
-              <w:rPr>
-                <w:lang w:val="en-US"/>
-              </w:rPr>
-            </w:pPr>
-          </w:p>
-        </w:tc>
-        <w:tc>
-          <w:tcPr>
-            <w:tcW w:w="1634" w:type="dxa"/>
-          </w:tcPr>
-          <w:p>
-            <w:pPr>
-              <w:rPr>
-                <w:lang w:val="en-US"/>
-              </w:rPr>
-            </w:pPr>
-          </w:p>
-        </w:tc>
-        <w:tc>
-          <w:tcPr>
-            <w:tcW w:w="2956" w:type="dxa"/>
-          </w:tcPr>
-          <w:p>
-            <w:pPr>
-              <w:rPr>
-                <w:lang w:val="en-US"/>
-              </w:rPr>
-            </w:pPr>
-          </w:p>
-        </w:tc>
-        <w:tc>
-          <w:tcPr>
-            <w:tcW w:w="3420" w:type="dxa"/>
-          </w:tcPr>
-          <w:p>
-            <w:pPr>
-              <w:rPr>
-                <w:lang w:val="en-US"/>
-              </w:rPr>
-            </w:pPr>
-          </w:p>
-        </w:tc>
-      </w:tr>
-      <w:tr>
-        <w:tc>
-          <w:tcPr>
-            <w:tcW w:w="1908" w:type="dxa"/>
-          </w:tcPr>
-          <w:p>
-            <w:pPr>
-              <w:rPr>
-                <w:lang w:val="en-US"/>
-              </w:rPr>
-            </w:pPr>
-          </w:p>
-        </w:tc>
-        <w:tc>
-          <w:tcPr>
-            <w:tcW w:w="1634" w:type="dxa"/>
-          </w:tcPr>
-          <w:p>
-            <w:pPr>
-              <w:rPr>
-                <w:lang w:val="en-US"/>
-              </w:rPr>
-            </w:pPr>
-          </w:p>
-        </w:tc>
-        <w:tc>
-          <w:tcPr>
-            <w:tcW w:w="2956" w:type="dxa"/>
-          </w:tcPr>
-          <w:p>
-            <w:pPr>
-              <w:rPr>
-                <w:lang w:val="en-US"/>
-              </w:rPr>
-            </w:pPr>
-          </w:p>
-        </w:tc>
-        <w:tc>
-          <w:tcPr>
-            <w:tcW w:w="3420" w:type="dxa"/>
-          </w:tcPr>
-          <w:p>
-            <w:pPr>
-              <w:rPr>
-                <w:lang w:val="en-US"/>
-              </w:rPr>
-            </w:pPr>
-          </w:p>
-        </w:tc>
-      </w:tr>
-      <w:tr>
-        <w:tc>
-          <w:tcPr>
-            <w:tcW w:w="1908" w:type="dxa"/>
-          </w:tcPr>
-          <w:p>
-            <w:pPr>
-              <w:rPr>
-                <w:lang w:val="en-US"/>
-              </w:rPr>
-            </w:pPr>
-          </w:p>
-        </w:tc>
-        <w:tc>
-          <w:tcPr>
-            <w:tcW w:w="1634" w:type="dxa"/>
-          </w:tcPr>
-          <w:p>
-            <w:pPr>
-              <w:rPr>
-                <w:lang w:val="en-US"/>
-              </w:rPr>
-            </w:pPr>
-          </w:p>
-        </w:tc>
-        <w:tc>
-          <w:tcPr>
-            <w:tcW w:w="2956" w:type="dxa"/>
-          </w:tcPr>
-          <w:p>
-            <w:pPr>
-              <w:rPr>
-                <w:lang w:val="en-US"/>
-              </w:rPr>
-            </w:pPr>
-          </w:p>
-        </w:tc>
-        <w:tc>
-          <w:tcPr>
-            <w:tcW w:w="3420" w:type="dxa"/>
-          </w:tcPr>
-          <w:p>
-            <w:pPr>
-              <w:rPr>
-                <w:lang w:val="en-US"/>
-              </w:rPr>
-            </w:pPr>
-          </w:p>
-        </w:tc>
-      </w:tr>
-      <w:tr>
-        <w:tc>
-          <w:tcPr>
-            <w:tcW w:w="1908" w:type="dxa"/>
-          </w:tcPr>
-          <w:p>
-            <w:pPr>
-              <w:rPr>
-                <w:lang w:val="en-US"/>
-              </w:rPr>
-            </w:pPr>
-          </w:p>
-        </w:tc>
-        <w:tc>
-          <w:tcPr>
-            <w:tcW w:w="1634" w:type="dxa"/>
-          </w:tcPr>
-          <w:p>
-            <w:pPr>
-              <w:rPr>
-                <w:lang w:val="en-US"/>
-              </w:rPr>
-            </w:pPr>
-          </w:p>
-        </w:tc>
-        <w:tc>
-          <w:tcPr>
-            <w:tcW w:w="2956" w:type="dxa"/>
-          </w:tcPr>
-          <w:p>
-            <w:pPr>
-              <w:rPr>
-                <w:lang w:val="en-US"/>
-              </w:rPr>
-            </w:pPr>
-          </w:p>
-        </w:tc>
-        <w:tc>
-          <w:tcPr>
-            <w:tcW w:w="3420" w:type="dxa"/>
-          </w:tcPr>
-          <w:p>
-            <w:pPr>
-              <w:rPr>
-                <w:lang w:val="en-US"/>
-              </w:rPr>
-            </w:pPr>
-          </w:p>
-        </w:tc>
-      </w:tr>
-      <w:tr>
-        <w:tc>
-          <w:tcPr>
-            <w:tcW w:w="1908" w:type="dxa"/>
-          </w:tcPr>
-          <w:p>
-            <w:pPr>
-              <w:rPr>
-                <w:lang w:val="en-US"/>
-              </w:rPr>
-            </w:pPr>
-          </w:p>
-        </w:tc>
-        <w:tc>
-          <w:tcPr>
-            <w:tcW w:w="1634" w:type="dxa"/>
-          </w:tcPr>
-          <w:p>
-            <w:pPr>
-              <w:rPr>
-                <w:lang w:val="en-US"/>
-              </w:rPr>
-            </w:pPr>
-          </w:p>
-        </w:tc>
-        <w:tc>
-          <w:tcPr>
-            <w:tcW w:w="2956" w:type="dxa"/>
-          </w:tcPr>
-          <w:p>
-            <w:pPr>
-              <w:rPr>
-                <w:lang w:val="en-US"/>
-              </w:rPr>
-            </w:pPr>
-          </w:p>
-        </w:tc>
-        <w:tc>
-          <w:tcPr>
-            <w:tcW w:w="3420" w:type="dxa"/>
-          </w:tcPr>
-          <w:p>
-            <w:pPr>
-              <w:rPr>
-                <w:lang w:val="en-US"/>
-              </w:rPr>
-            </w:pPr>
-          </w:p>
-        </w:tc>
-      </w:tr>
-      <w:tr>
-        <w:tc>
-          <w:tcPr>
-            <w:tcW w:w="1908" w:type="dxa"/>
-          </w:tcPr>
-          <w:p>
-            <w:pPr>
-              <w:rPr>
-                <w:lang w:val="en-US"/>
-              </w:rPr>
-            </w:pPr>
-          </w:p>
-        </w:tc>
-        <w:tc>
-          <w:tcPr>
-            <w:tcW w:w="1634" w:type="dxa"/>
-          </w:tcPr>
-          <w:p>
-            <w:pPr>
-              <w:rPr>
-                <w:lang w:val="en-US"/>
-              </w:rPr>
-            </w:pPr>
-          </w:p>
-        </w:tc>
-        <w:tc>
-          <w:tcPr>
-            <w:tcW w:w="2956" w:type="dxa"/>
-          </w:tcPr>
-          <w:p>
-            <w:pPr>
-              <w:rPr>
-                <w:lang w:val="en-US"/>
-              </w:rPr>
-            </w:pPr>
-          </w:p>
-        </w:tc>
-        <w:tc>
-          <w:tcPr>
-            <w:tcW w:w="3420" w:type="dxa"/>
-          </w:tcPr>
-          <w:p>
-            <w:pPr>
-              <w:rPr>
-                <w:lang w:val="en-US"/>
-              </w:rPr>
-            </w:pPr>
-          </w:p>
-        </w:tc>
-      </w:tr>
-      <w:tr>
-        <w:tc>
-          <w:tcPr>
-            <w:tcW w:w="1908" w:type="dxa"/>
-          </w:tcPr>
-          <w:p>
-            <w:pPr>
-              <w:rPr>
-                <w:lang w:val="en-US"/>
-              </w:rPr>
-            </w:pPr>
-          </w:p>
-        </w:tc>
-        <w:tc>
-          <w:tcPr>
-            <w:tcW w:w="1634" w:type="dxa"/>
-          </w:tcPr>
-          <w:p>
-            <w:pPr>
-              <w:rPr>
-                <w:lang w:val="en-US"/>
-              </w:rPr>
-            </w:pPr>
-          </w:p>
-        </w:tc>
-        <w:tc>
-          <w:tcPr>
-            <w:tcW w:w="2956" w:type="dxa"/>
-          </w:tcPr>
-          <w:p>
-            <w:pPr>
-              <w:rPr>
-                <w:lang w:val="en-US"/>
-              </w:rPr>
-            </w:pPr>
-          </w:p>
-        </w:tc>
-        <w:tc>
-          <w:tcPr>
-            <w:tcW w:w="3420" w:type="dxa"/>
-          </w:tcPr>
-          <w:p>
-            <w:pPr>
-              <w:rPr>
-                <w:lang w:val="en-US"/>
-              </w:rPr>
-            </w:pPr>
           </w:p>
         </w:tc>
       </w:tr>
@@ -2110,8 +1566,6 @@
       <w:pPr>
         <w:pStyle w:val="FPDescription"/>
       </w:pPr>
-      <w:bookmarkStart w:id="0" w:name="_GoBack"/>
-      <w:bookmarkEnd w:id="0"/>
     </w:p>
     <w:sectPr>
       <w:pgSz w:w="12240" w:h="15840" w:code="1"/>
@@ -7122,7 +6576,7 @@
 </file>
 
 <file path=customXml/itemProps1.xml><?xml version="1.0" encoding="utf-8"?>
-<ds:datastoreItem xmlns:ds="http://schemas.openxmlformats.org/officeDocument/2006/customXml" ds:itemID="{8EE43949-83AA-45EE-A701-5ECFDEF1DE25}">
+<ds:datastoreItem xmlns:ds="http://schemas.openxmlformats.org/officeDocument/2006/customXml" ds:itemID="{8E76C853-91FA-4134-A37E-563A96CD777E}">
   <ds:schemaRefs>
     <ds:schemaRef ds:uri="http://schemas.openxmlformats.org/officeDocument/2006/bibliography"/>
   </ds:schemaRefs>
